--- a/a.mulyar/GW/Report GW.docx
+++ b/a.mulyar/GW/Report GW.docx
@@ -4,32 +4,41 @@
   <w:body>
     <w:p>
       <w:pPr>
-        <w:tabs>
-          <w:tab w:val="left" w:pos="851"/>
-        </w:tabs>
-        <w:ind w:firstLine="284"/>
+        <w:spacing w:line="240" w:lineRule="auto"/>
+        <w:ind w:right="1"/>
         <w:jc w:val="center"/>
         <w:rPr>
-          <w:sz w:val="32"/>
-          <w:szCs w:val="32"/>
-          <w:lang w:val="uk-UA"/>
-        </w:rPr>
-      </w:pPr>
-      <w:r>
-        <w:rPr>
-          <w:sz w:val="32"/>
-          <w:szCs w:val="32"/>
-          <w:lang w:val="uk-UA"/>
-        </w:rPr>
-        <w:t>Київський національний університет</w:t>
-      </w:r>
-    </w:p>
-    <w:p>
-      <w:pPr>
-        <w:tabs>
-          <w:tab w:val="left" w:pos="851"/>
-        </w:tabs>
-        <w:ind w:firstLine="284"/>
+          <w:b/>
+          <w:sz w:val="36"/>
+          <w:szCs w:val="28"/>
+          <w:lang w:val="uk-UA"/>
+        </w:rPr>
+      </w:pPr>
+      <w:r>
+        <w:rPr>
+          <w:sz w:val="40"/>
+          <w:szCs w:val="32"/>
+          <w:lang w:val="uk-UA"/>
+        </w:rPr>
+        <w:t xml:space="preserve">КИЇВСЬКИЙ НАЦІОНАЛЬНИЙ УНІВЕРСИТЕТ ІМЕНІ ТАРАСА </w:t>
+      </w:r>
+      <w:r>
+        <w:rPr>
+          <w:b/>
+          <w:sz w:val="36"/>
+          <w:szCs w:val="28"/>
+          <w:lang w:val="uk-UA"/>
+        </w:rPr>
+        <w:t>ШЕВЧЕНКА</w:t>
+      </w:r>
+    </w:p>
+    <w:p>
+      <w:pPr>
+        <w:tabs>
+          <w:tab w:val="left" w:pos="851"/>
+        </w:tabs>
+        <w:spacing w:line="240" w:lineRule="auto"/>
+        <w:ind w:right="1"/>
         <w:jc w:val="center"/>
         <w:rPr>
           <w:sz w:val="32"/>
@@ -43,15 +52,16 @@
           <w:szCs w:val="32"/>
           <w:lang w:val="uk-UA"/>
         </w:rPr>
-        <w:t>Імені Тараса Шевченка</w:t>
-      </w:r>
-    </w:p>
-    <w:p>
-      <w:pPr>
-        <w:tabs>
-          <w:tab w:val="left" w:pos="851"/>
-        </w:tabs>
-        <w:ind w:firstLine="284"/>
+        <w:t>Фізичний факультет</w:t>
+      </w:r>
+    </w:p>
+    <w:p>
+      <w:pPr>
+        <w:tabs>
+          <w:tab w:val="left" w:pos="851"/>
+        </w:tabs>
+        <w:spacing w:line="240" w:lineRule="auto"/>
+        <w:ind w:right="1"/>
         <w:jc w:val="center"/>
         <w:rPr>
           <w:sz w:val="32"/>
@@ -59,13 +69,22 @@
           <w:lang w:val="uk-UA"/>
         </w:rPr>
       </w:pPr>
-    </w:p>
-    <w:p>
-      <w:pPr>
-        <w:tabs>
-          <w:tab w:val="left" w:pos="851"/>
-        </w:tabs>
-        <w:ind w:firstLine="284"/>
+      <w:r>
+        <w:rPr>
+          <w:sz w:val="32"/>
+          <w:szCs w:val="32"/>
+          <w:lang w:val="uk-UA"/>
+        </w:rPr>
+        <w:t>Кафедра ядерної фізики</w:t>
+      </w:r>
+    </w:p>
+    <w:p>
+      <w:pPr>
+        <w:tabs>
+          <w:tab w:val="left" w:pos="851"/>
+        </w:tabs>
+        <w:spacing w:line="240" w:lineRule="auto"/>
+        <w:ind w:right="1"/>
         <w:jc w:val="center"/>
         <w:rPr>
           <w:sz w:val="32"/>
@@ -79,21 +98,150 @@
         <w:tabs>
           <w:tab w:val="left" w:pos="851"/>
         </w:tabs>
-        <w:ind w:firstLine="284"/>
+        <w:spacing w:line="240" w:lineRule="auto"/>
+        <w:ind w:right="1"/>
+        <w:jc w:val="right"/>
+        <w:rPr>
+          <w:sz w:val="32"/>
+          <w:szCs w:val="32"/>
+          <w:lang w:val="uk-UA"/>
+        </w:rPr>
+      </w:pPr>
+      <w:r>
+        <w:rPr>
+          <w:sz w:val="32"/>
+          <w:szCs w:val="32"/>
+          <w:lang w:val="uk-UA"/>
+        </w:rPr>
+        <w:t>На правах рукопису</w:t>
+      </w:r>
+    </w:p>
+    <w:p>
+      <w:pPr>
+        <w:tabs>
+          <w:tab w:val="left" w:pos="851"/>
+        </w:tabs>
+        <w:spacing w:line="240" w:lineRule="auto"/>
+        <w:ind w:right="1"/>
+        <w:rPr>
+          <w:sz w:val="32"/>
+          <w:szCs w:val="32"/>
+          <w:lang w:val="uk-UA"/>
+        </w:rPr>
+      </w:pPr>
+      <w:bookmarkStart w:id="0" w:name="_GoBack"/>
+      <w:bookmarkEnd w:id="0"/>
+    </w:p>
+    <w:p>
+      <w:pPr>
+        <w:tabs>
+          <w:tab w:val="left" w:pos="851"/>
+        </w:tabs>
+        <w:spacing w:line="240" w:lineRule="auto"/>
+        <w:ind w:right="1"/>
+        <w:rPr>
+          <w:sz w:val="32"/>
+          <w:szCs w:val="32"/>
+          <w:lang w:val="uk-UA"/>
+        </w:rPr>
+      </w:pPr>
+    </w:p>
+    <w:p>
+      <w:pPr>
+        <w:tabs>
+          <w:tab w:val="left" w:pos="851"/>
+        </w:tabs>
+        <w:spacing w:line="240" w:lineRule="auto"/>
+        <w:ind w:right="1"/>
         <w:jc w:val="center"/>
         <w:rPr>
-          <w:sz w:val="32"/>
-          <w:szCs w:val="32"/>
-          <w:lang w:val="uk-UA"/>
-        </w:rPr>
-      </w:pPr>
-    </w:p>
-    <w:p>
-      <w:pPr>
-        <w:tabs>
-          <w:tab w:val="left" w:pos="851"/>
-        </w:tabs>
-        <w:ind w:firstLine="284"/>
+          <w:b/>
+          <w:sz w:val="32"/>
+          <w:szCs w:val="32"/>
+          <w:lang w:val="uk-UA"/>
+        </w:rPr>
+      </w:pPr>
+      <w:r>
+        <w:rPr>
+          <w:sz w:val="32"/>
+          <w:szCs w:val="32"/>
+          <w:lang w:val="uk-UA"/>
+        </w:rPr>
+        <w:t xml:space="preserve"> </w:t>
+      </w:r>
+      <w:r>
+        <w:rPr>
+          <w:b/>
+          <w:sz w:val="40"/>
+          <w:szCs w:val="32"/>
+          <w:lang w:val="uk-UA"/>
+        </w:rPr>
+        <w:t>«</w:t>
+      </w:r>
+      <w:r>
+        <w:rPr>
+          <w:b/>
+          <w:sz w:val="36"/>
+          <w:szCs w:val="28"/>
+          <w:lang w:val="uk-UA"/>
+        </w:rPr>
+        <w:t>Вивчення</w:t>
+      </w:r>
+      <w:r>
+        <w:rPr>
+          <w:b/>
+          <w:sz w:val="36"/>
+          <w:szCs w:val="28"/>
+          <w:lang w:val="uk-UA"/>
+        </w:rPr>
+        <w:t xml:space="preserve"> можливості використання </w:t>
+      </w:r>
+      <w:proofErr w:type="spellStart"/>
+      <w:r>
+        <w:rPr>
+          <w:b/>
+          <w:sz w:val="36"/>
+          <w:szCs w:val="28"/>
+          <w:lang w:val="uk-UA"/>
+        </w:rPr>
+        <w:t>нейтрон</w:t>
+      </w:r>
+      <w:r>
+        <w:rPr>
+          <w:b/>
+          <w:sz w:val="36"/>
+          <w:szCs w:val="28"/>
+          <w:lang w:val="uk-UA"/>
+        </w:rPr>
+        <w:t>о</w:t>
+      </w:r>
+      <w:proofErr w:type="spellEnd"/>
+      <w:r>
+        <w:rPr>
+          <w:b/>
+          <w:sz w:val="36"/>
+          <w:szCs w:val="28"/>
+          <w:lang w:val="uk-UA"/>
+        </w:rPr>
+        <w:t xml:space="preserve"> активаційного аналізу для пошуку небезпечних речовин на морському дні</w:t>
+      </w:r>
+      <w:r>
+        <w:rPr>
+          <w:b/>
+          <w:sz w:val="40"/>
+          <w:szCs w:val="32"/>
+          <w:lang w:val="uk-UA"/>
+        </w:rPr>
+        <w:t>»</w:t>
+      </w:r>
+    </w:p>
+    <w:p>
+      <w:pPr>
+        <w:tabs>
+          <w:tab w:val="left" w:pos="851"/>
+        </w:tabs>
+        <w:spacing w:line="240" w:lineRule="auto"/>
+        <w:ind w:right="1"/>
         <w:jc w:val="center"/>
         <w:rPr>
           <w:sz w:val="32"/>
@@ -107,7 +255,299 @@
         <w:tabs>
           <w:tab w:val="left" w:pos="851"/>
         </w:tabs>
-        <w:ind w:firstLine="284"/>
+        <w:spacing w:line="240" w:lineRule="auto"/>
+        <w:ind w:right="1"/>
+        <w:rPr>
+          <w:sz w:val="32"/>
+          <w:szCs w:val="32"/>
+          <w:lang w:val="uk-UA"/>
+        </w:rPr>
+      </w:pPr>
+      <w:r>
+        <w:rPr>
+          <w:b/>
+          <w:sz w:val="32"/>
+          <w:szCs w:val="32"/>
+          <w:lang w:val="uk-UA"/>
+        </w:rPr>
+        <w:t>Галузь знань:</w:t>
+      </w:r>
+      <w:r>
+        <w:rPr>
+          <w:sz w:val="32"/>
+          <w:szCs w:val="32"/>
+          <w:lang w:val="uk-UA"/>
+        </w:rPr>
+        <w:t xml:space="preserve"> 10 «Природничі науки»</w:t>
+      </w:r>
+    </w:p>
+    <w:p>
+      <w:pPr>
+        <w:tabs>
+          <w:tab w:val="left" w:pos="851"/>
+        </w:tabs>
+        <w:spacing w:line="240" w:lineRule="auto"/>
+        <w:ind w:right="1"/>
+        <w:rPr>
+          <w:sz w:val="32"/>
+          <w:szCs w:val="32"/>
+          <w:lang w:val="uk-UA"/>
+        </w:rPr>
+      </w:pPr>
+      <w:r>
+        <w:rPr>
+          <w:b/>
+          <w:sz w:val="32"/>
+          <w:szCs w:val="32"/>
+          <w:lang w:val="uk-UA"/>
+        </w:rPr>
+        <w:t>Освітня програма</w:t>
+      </w:r>
+      <w:r>
+        <w:rPr>
+          <w:sz w:val="32"/>
+          <w:szCs w:val="32"/>
+          <w:lang w:val="uk-UA"/>
+        </w:rPr>
+        <w:t xml:space="preserve"> – Фізика</w:t>
+      </w:r>
+    </w:p>
+    <w:p>
+      <w:pPr>
+        <w:tabs>
+          <w:tab w:val="left" w:pos="851"/>
+        </w:tabs>
+        <w:spacing w:line="240" w:lineRule="auto"/>
+        <w:ind w:right="1"/>
+        <w:rPr>
+          <w:sz w:val="32"/>
+          <w:szCs w:val="32"/>
+          <w:lang w:val="uk-UA"/>
+        </w:rPr>
+      </w:pPr>
+      <w:r>
+        <w:rPr>
+          <w:b/>
+          <w:sz w:val="32"/>
+          <w:szCs w:val="32"/>
+          <w:lang w:val="uk-UA"/>
+        </w:rPr>
+        <w:t>Спеціальність</w:t>
+      </w:r>
+      <w:r>
+        <w:rPr>
+          <w:sz w:val="32"/>
+          <w:szCs w:val="32"/>
+          <w:lang w:val="uk-UA"/>
+        </w:rPr>
+        <w:t xml:space="preserve"> – 104 «Фізика та астрономія»</w:t>
+      </w:r>
+    </w:p>
+    <w:p>
+      <w:pPr>
+        <w:tabs>
+          <w:tab w:val="left" w:pos="851"/>
+        </w:tabs>
+        <w:spacing w:line="240" w:lineRule="auto"/>
+        <w:ind w:right="1"/>
+        <w:rPr>
+          <w:sz w:val="32"/>
+          <w:szCs w:val="32"/>
+          <w:lang w:val="uk-UA"/>
+        </w:rPr>
+      </w:pPr>
+      <w:r>
+        <w:rPr>
+          <w:b/>
+          <w:sz w:val="32"/>
+          <w:szCs w:val="32"/>
+          <w:lang w:val="uk-UA"/>
+        </w:rPr>
+        <w:t>Спеціалізація</w:t>
+      </w:r>
+      <w:r>
+        <w:rPr>
+          <w:sz w:val="32"/>
+          <w:szCs w:val="32"/>
+          <w:lang w:val="uk-UA"/>
+        </w:rPr>
+        <w:t xml:space="preserve"> – фізика високих енергій</w:t>
+      </w:r>
+    </w:p>
+    <w:p>
+      <w:pPr>
+        <w:spacing w:line="240" w:lineRule="auto"/>
+        <w:ind w:left="720" w:right="1" w:hanging="720"/>
+        <w:mirrorIndents/>
+        <w:jc w:val="right"/>
+        <w:rPr>
+          <w:sz w:val="32"/>
+          <w:szCs w:val="32"/>
+          <w:lang w:val="uk-UA"/>
+        </w:rPr>
+      </w:pPr>
+      <w:r>
+        <w:rPr>
+          <w:sz w:val="32"/>
+          <w:szCs w:val="32"/>
+          <w:lang w:val="uk-UA"/>
+        </w:rPr>
+        <w:t>Бакалаврська робота</w:t>
+      </w:r>
+    </w:p>
+    <w:p>
+      <w:pPr>
+        <w:spacing w:line="240" w:lineRule="auto"/>
+        <w:ind w:left="720" w:right="1" w:hanging="720"/>
+        <w:mirrorIndents/>
+        <w:jc w:val="right"/>
+        <w:rPr>
+          <w:sz w:val="32"/>
+          <w:szCs w:val="32"/>
+          <w:lang w:val="uk-UA"/>
+        </w:rPr>
+      </w:pPr>
+      <w:r>
+        <w:rPr>
+          <w:sz w:val="32"/>
+          <w:szCs w:val="32"/>
+          <w:lang w:val="uk-UA"/>
+        </w:rPr>
+        <w:t>Студента 4 року навчання</w:t>
+      </w:r>
+    </w:p>
+    <w:p>
+      <w:pPr>
+        <w:spacing w:line="240" w:lineRule="auto"/>
+        <w:ind w:left="720" w:right="1" w:hanging="720"/>
+        <w:mirrorIndents/>
+        <w:jc w:val="right"/>
+        <w:rPr>
+          <w:sz w:val="32"/>
+          <w:szCs w:val="32"/>
+          <w:lang w:val="uk-UA"/>
+        </w:rPr>
+      </w:pPr>
+      <w:r>
+        <w:rPr>
+          <w:sz w:val="32"/>
+          <w:szCs w:val="32"/>
+          <w:lang w:val="uk-UA"/>
+        </w:rPr>
+        <w:t>Муляра Андрій Васильовича</w:t>
+      </w:r>
+    </w:p>
+    <w:p>
+      <w:pPr>
+        <w:tabs>
+          <w:tab w:val="left" w:pos="851"/>
+        </w:tabs>
+        <w:spacing w:line="240" w:lineRule="auto"/>
+        <w:ind w:right="1"/>
+        <w:jc w:val="right"/>
+        <w:rPr>
+          <w:sz w:val="32"/>
+          <w:szCs w:val="32"/>
+          <w:lang w:val="uk-UA"/>
+        </w:rPr>
+      </w:pPr>
+    </w:p>
+    <w:p>
+      <w:pPr>
+        <w:spacing w:line="240" w:lineRule="auto"/>
+        <w:ind w:right="1"/>
+        <w:jc w:val="right"/>
+        <w:rPr>
+          <w:sz w:val="32"/>
+          <w:szCs w:val="32"/>
+          <w:lang w:val="uk-UA"/>
+        </w:rPr>
+      </w:pPr>
+      <w:r>
+        <w:rPr>
+          <w:sz w:val="32"/>
+          <w:szCs w:val="32"/>
+          <w:lang w:val="uk-UA"/>
+        </w:rPr>
+        <w:t>Науковий керівник</w:t>
+      </w:r>
+    </w:p>
+    <w:p>
+      <w:pPr>
+        <w:tabs>
+          <w:tab w:val="left" w:pos="851"/>
+        </w:tabs>
+        <w:spacing w:line="240" w:lineRule="auto"/>
+        <w:ind w:left="851" w:right="1"/>
+        <w:jc w:val="right"/>
+        <w:rPr>
+          <w:sz w:val="32"/>
+          <w:szCs w:val="32"/>
+          <w:lang w:val="uk-UA"/>
+        </w:rPr>
+      </w:pPr>
+      <w:r>
+        <w:rPr>
+          <w:sz w:val="32"/>
+          <w:szCs w:val="32"/>
+          <w:lang w:val="uk-UA"/>
+        </w:rPr>
+        <w:t xml:space="preserve">Доцент Єрмоленко </w:t>
+      </w:r>
+      <w:r>
+        <w:rPr>
+          <w:sz w:val="32"/>
+          <w:szCs w:val="32"/>
+          <w:lang w:val="uk-UA"/>
+        </w:rPr>
+        <w:t>Р.В.</w:t>
+      </w:r>
+    </w:p>
+    <w:p>
+      <w:pPr>
+        <w:tabs>
+          <w:tab w:val="left" w:pos="851"/>
+        </w:tabs>
+        <w:spacing w:line="240" w:lineRule="auto"/>
+        <w:ind w:right="1"/>
+        <w:jc w:val="right"/>
+        <w:rPr>
+          <w:sz w:val="32"/>
+          <w:szCs w:val="32"/>
+          <w:lang w:val="uk-UA"/>
+        </w:rPr>
+      </w:pPr>
+    </w:p>
+    <w:p>
+      <w:pPr>
+        <w:tabs>
+          <w:tab w:val="left" w:pos="851"/>
+        </w:tabs>
+        <w:spacing w:line="240" w:lineRule="auto"/>
+        <w:ind w:right="1"/>
+        <w:jc w:val="both"/>
+        <w:rPr>
+          <w:sz w:val="32"/>
+          <w:szCs w:val="32"/>
+          <w:lang w:val="uk-UA"/>
+        </w:rPr>
+      </w:pPr>
+      <w:r>
+        <w:rPr>
+          <w:sz w:val="32"/>
+          <w:szCs w:val="32"/>
+          <w:lang w:val="uk-UA"/>
+        </w:rPr>
+        <w:t>Робота заслухана на засіданні кафедри ядерної фізики та рекомендована до захисту на ДЕК, протокол № _____ від «___» ________________ 2020 р.</w:t>
+      </w:r>
+    </w:p>
+    <w:p>
+      <w:pPr>
+        <w:tabs>
+          <w:tab w:val="left" w:pos="851"/>
+        </w:tabs>
+        <w:spacing w:line="240" w:lineRule="auto"/>
+        <w:ind w:right="1"/>
         <w:jc w:val="center"/>
         <w:rPr>
           <w:sz w:val="32"/>
@@ -121,15 +561,66 @@
           <w:szCs w:val="32"/>
           <w:lang w:val="uk-UA"/>
         </w:rPr>
-        <w:t xml:space="preserve">Дипломна робота </w:t>
-      </w:r>
-    </w:p>
-    <w:p>
-      <w:pPr>
-        <w:tabs>
-          <w:tab w:val="left" w:pos="851"/>
-        </w:tabs>
-        <w:ind w:firstLine="284"/>
+        <w:t xml:space="preserve">Зав. кафедри ядерної фізики                                                       </w:t>
+      </w:r>
+      <w:r>
+        <w:rPr>
+          <w:sz w:val="32"/>
+          <w:szCs w:val="32"/>
+          <w:lang w:val="uk-UA"/>
+        </w:rPr>
+        <w:t xml:space="preserve">     </w:t>
+      </w:r>
+      <w:r>
+        <w:rPr>
+          <w:sz w:val="32"/>
+          <w:szCs w:val="32"/>
+          <w:lang w:val="uk-UA"/>
+        </w:rPr>
+        <w:t xml:space="preserve"> </w:t>
+      </w:r>
+      <w:r>
+        <w:rPr>
+          <w:sz w:val="32"/>
+          <w:szCs w:val="32"/>
+          <w:lang w:val="uk-UA"/>
+        </w:rPr>
+        <w:t xml:space="preserve"> </w:t>
+      </w:r>
+      <w:proofErr w:type="spellStart"/>
+      <w:r>
+        <w:rPr>
+          <w:sz w:val="32"/>
+          <w:szCs w:val="32"/>
+          <w:lang w:val="uk-UA"/>
+        </w:rPr>
+        <w:t>Каденко</w:t>
+      </w:r>
+      <w:proofErr w:type="spellEnd"/>
+      <w:r>
+        <w:rPr>
+          <w:sz w:val="32"/>
+          <w:szCs w:val="32"/>
+          <w:lang w:val="uk-UA"/>
+        </w:rPr>
+        <w:t xml:space="preserve"> І.М</w:t>
+      </w:r>
+      <w:r>
+        <w:rPr>
+          <w:sz w:val="32"/>
+          <w:szCs w:val="32"/>
+          <w:lang w:val="uk-UA"/>
+        </w:rPr>
+        <w:t xml:space="preserve"> </w:t>
+      </w:r>
+    </w:p>
+    <w:p>
+      <w:pPr>
+        <w:tabs>
+          <w:tab w:val="left" w:pos="851"/>
+        </w:tabs>
+        <w:spacing w:line="240" w:lineRule="auto"/>
+        <w:ind w:right="1"/>
         <w:jc w:val="center"/>
         <w:rPr>
           <w:sz w:val="32"/>
@@ -137,29 +628,14 @@
           <w:lang w:val="uk-UA"/>
         </w:rPr>
       </w:pPr>
-      <w:r>
-        <w:rPr>
-          <w:sz w:val="32"/>
-          <w:szCs w:val="32"/>
-          <w:lang w:val="uk-UA"/>
-        </w:rPr>
-        <w:t xml:space="preserve">На </w:t>
-      </w:r>
-      <w:r>
-        <w:rPr>
-          <w:sz w:val="32"/>
-          <w:szCs w:val="32"/>
-          <w:lang w:val="uk-UA"/>
-        </w:rPr>
-        <w:t>тему:</w:t>
-      </w:r>
-    </w:p>
-    <w:p>
-      <w:pPr>
-        <w:tabs>
-          <w:tab w:val="left" w:pos="851"/>
-        </w:tabs>
-        <w:ind w:firstLine="284"/>
+    </w:p>
+    <w:p>
+      <w:pPr>
+        <w:tabs>
+          <w:tab w:val="left" w:pos="851"/>
+        </w:tabs>
+        <w:spacing w:line="240" w:lineRule="auto"/>
+        <w:ind w:right="1"/>
         <w:jc w:val="center"/>
         <w:rPr>
           <w:sz w:val="32"/>
@@ -173,279 +649,7 @@
           <w:szCs w:val="32"/>
           <w:lang w:val="uk-UA"/>
         </w:rPr>
-        <w:t>«</w:t>
-      </w:r>
-      <w:r>
-        <w:rPr>
-          <w:sz w:val="28"/>
-          <w:szCs w:val="28"/>
-          <w:lang w:val="uk-UA"/>
-        </w:rPr>
-        <w:t xml:space="preserve">Вивчення можливості використання </w:t>
-      </w:r>
-      <w:proofErr w:type="spellStart"/>
-      <w:r>
-        <w:rPr>
-          <w:sz w:val="28"/>
-          <w:szCs w:val="28"/>
-          <w:lang w:val="uk-UA"/>
-        </w:rPr>
-        <w:t>нейтроно</w:t>
-      </w:r>
-      <w:proofErr w:type="spellEnd"/>
-      <w:r>
-        <w:rPr>
-          <w:sz w:val="28"/>
-          <w:szCs w:val="28"/>
-          <w:lang w:val="uk-UA"/>
-        </w:rPr>
-        <w:t xml:space="preserve"> активаційного аналізу для пошуку небезпечних речовин на морському дні</w:t>
-      </w:r>
-      <w:r>
-        <w:rPr>
-          <w:sz w:val="32"/>
-          <w:szCs w:val="32"/>
-          <w:lang w:val="uk-UA"/>
-        </w:rPr>
-        <w:t>»</w:t>
-      </w:r>
-    </w:p>
-    <w:p>
-      <w:pPr>
-        <w:tabs>
-          <w:tab w:val="left" w:pos="851"/>
-        </w:tabs>
-        <w:ind w:firstLine="284"/>
-        <w:jc w:val="center"/>
-        <w:rPr>
-          <w:sz w:val="32"/>
-          <w:szCs w:val="32"/>
-          <w:lang w:val="uk-UA"/>
-        </w:rPr>
-      </w:pPr>
-    </w:p>
-    <w:p>
-      <w:pPr>
-        <w:tabs>
-          <w:tab w:val="left" w:pos="851"/>
-        </w:tabs>
-        <w:ind w:firstLine="284"/>
-        <w:jc w:val="center"/>
-        <w:rPr>
-          <w:sz w:val="32"/>
-          <w:szCs w:val="32"/>
-          <w:lang w:val="uk-UA"/>
-        </w:rPr>
-      </w:pPr>
-    </w:p>
-    <w:p>
-      <w:pPr>
-        <w:tabs>
-          <w:tab w:val="left" w:pos="851"/>
-        </w:tabs>
-        <w:ind w:firstLine="284"/>
-        <w:jc w:val="center"/>
-        <w:rPr>
-          <w:sz w:val="32"/>
-          <w:szCs w:val="32"/>
-          <w:lang w:val="uk-UA"/>
-        </w:rPr>
-      </w:pPr>
-    </w:p>
-    <w:p>
-      <w:pPr>
-        <w:tabs>
-          <w:tab w:val="left" w:pos="851"/>
-        </w:tabs>
-        <w:ind w:firstLine="284"/>
-        <w:jc w:val="center"/>
-        <w:rPr>
-          <w:sz w:val="32"/>
-          <w:szCs w:val="32"/>
-          <w:lang w:val="uk-UA"/>
-        </w:rPr>
-      </w:pPr>
-    </w:p>
-    <w:p>
-      <w:pPr>
-        <w:tabs>
-          <w:tab w:val="left" w:pos="851"/>
-        </w:tabs>
-        <w:ind w:firstLine="284"/>
-        <w:jc w:val="right"/>
-        <w:rPr>
-          <w:sz w:val="32"/>
-          <w:szCs w:val="32"/>
-          <w:lang w:val="uk-UA"/>
-        </w:rPr>
-      </w:pPr>
-      <w:r>
-        <w:rPr>
-          <w:sz w:val="32"/>
-          <w:szCs w:val="32"/>
-          <w:lang w:val="uk-UA"/>
-        </w:rPr>
-        <w:t>Виконавець:</w:t>
-      </w:r>
-    </w:p>
-    <w:p>
-      <w:pPr>
-        <w:tabs>
-          <w:tab w:val="left" w:pos="851"/>
-        </w:tabs>
-        <w:ind w:firstLine="284"/>
-        <w:jc w:val="right"/>
-        <w:rPr>
-          <w:sz w:val="32"/>
-          <w:szCs w:val="32"/>
-          <w:lang w:val="uk-UA"/>
-        </w:rPr>
-      </w:pPr>
-      <w:r>
-        <w:rPr>
-          <w:sz w:val="32"/>
-          <w:szCs w:val="32"/>
-          <w:lang w:val="uk-UA"/>
-        </w:rPr>
-        <w:t>Студент 4 курсу, ФВЕ</w:t>
-      </w:r>
-    </w:p>
-    <w:p>
-      <w:pPr>
-        <w:tabs>
-          <w:tab w:val="left" w:pos="851"/>
-        </w:tabs>
-        <w:ind w:firstLine="284"/>
-        <w:jc w:val="right"/>
-        <w:rPr>
-          <w:sz w:val="32"/>
-          <w:szCs w:val="32"/>
-          <w:lang w:val="uk-UA"/>
-        </w:rPr>
-      </w:pPr>
-      <w:r>
-        <w:rPr>
-          <w:sz w:val="32"/>
-          <w:szCs w:val="32"/>
-          <w:lang w:val="uk-UA"/>
-        </w:rPr>
-        <w:t>Муляр Андрій</w:t>
-      </w:r>
-    </w:p>
-    <w:p>
-      <w:pPr>
-        <w:tabs>
-          <w:tab w:val="left" w:pos="851"/>
-        </w:tabs>
-        <w:ind w:firstLine="284"/>
-        <w:jc w:val="right"/>
-        <w:rPr>
-          <w:sz w:val="32"/>
-          <w:szCs w:val="32"/>
-          <w:lang w:val="uk-UA"/>
-        </w:rPr>
-      </w:pPr>
-    </w:p>
-    <w:p>
-      <w:pPr>
-        <w:tabs>
-          <w:tab w:val="left" w:pos="851"/>
-        </w:tabs>
-        <w:ind w:firstLine="284"/>
-        <w:jc w:val="right"/>
-        <w:rPr>
-          <w:sz w:val="32"/>
-          <w:szCs w:val="32"/>
-          <w:lang w:val="uk-UA"/>
-        </w:rPr>
-      </w:pPr>
-    </w:p>
-    <w:p>
-      <w:pPr>
-        <w:tabs>
-          <w:tab w:val="left" w:pos="851"/>
-        </w:tabs>
-        <w:ind w:firstLine="284"/>
-        <w:jc w:val="right"/>
-        <w:rPr>
-          <w:sz w:val="32"/>
-          <w:szCs w:val="32"/>
-          <w:lang w:val="uk-UA"/>
-        </w:rPr>
-      </w:pPr>
-      <w:r>
-        <w:rPr>
-          <w:sz w:val="32"/>
-          <w:szCs w:val="32"/>
-          <w:lang w:val="uk-UA"/>
-        </w:rPr>
-        <w:t>Науковий керівник:</w:t>
-      </w:r>
-    </w:p>
-    <w:p>
-      <w:pPr>
-        <w:tabs>
-          <w:tab w:val="left" w:pos="851"/>
-        </w:tabs>
-        <w:ind w:firstLine="284"/>
-        <w:jc w:val="right"/>
-        <w:rPr>
-          <w:sz w:val="32"/>
-          <w:szCs w:val="32"/>
-          <w:lang w:val="uk-UA"/>
-        </w:rPr>
-      </w:pPr>
-      <w:r>
-        <w:rPr>
-          <w:sz w:val="32"/>
-          <w:szCs w:val="32"/>
-          <w:lang w:val="uk-UA"/>
-        </w:rPr>
-        <w:t xml:space="preserve">Доц. </w:t>
-      </w:r>
-      <w:r>
-        <w:rPr>
-          <w:sz w:val="32"/>
-          <w:szCs w:val="32"/>
-          <w:lang w:val="uk-UA"/>
-        </w:rPr>
-        <w:t>Єрмоленко Р.В</w:t>
-      </w:r>
-    </w:p>
-    <w:p>
-      <w:pPr>
-        <w:tabs>
-          <w:tab w:val="left" w:pos="851"/>
-        </w:tabs>
-        <w:ind w:firstLine="284"/>
-        <w:jc w:val="right"/>
-        <w:rPr>
-          <w:sz w:val="32"/>
-          <w:szCs w:val="32"/>
-          <w:lang w:val="uk-UA"/>
-        </w:rPr>
-      </w:pPr>
-    </w:p>
-    <w:p>
-      <w:pPr>
-        <w:tabs>
-          <w:tab w:val="left" w:pos="851"/>
-        </w:tabs>
-        <w:ind w:firstLine="284"/>
-        <w:jc w:val="center"/>
-        <w:rPr>
-          <w:sz w:val="32"/>
-          <w:szCs w:val="32"/>
-          <w:lang w:val="uk-UA"/>
-        </w:rPr>
-      </w:pPr>
-      <w:r>
-        <w:rPr>
-          <w:sz w:val="32"/>
-          <w:szCs w:val="32"/>
-          <w:lang w:val="uk-UA"/>
-        </w:rPr>
-        <w:t>Київ-2020</w:t>
+        <w:t>Київ, 2020</w:t>
       </w:r>
     </w:p>
     <w:sdt>
@@ -1324,6 +1528,48 @@
           <w:tab w:val="left" w:pos="851"/>
         </w:tabs>
         <w:ind w:firstLine="284"/>
+        <w:jc w:val="center"/>
+        <w:rPr>
+          <w:sz w:val="32"/>
+          <w:szCs w:val="32"/>
+          <w:lang w:val="uk-UA"/>
+        </w:rPr>
+      </w:pPr>
+    </w:p>
+    <w:p>
+      <w:pPr>
+        <w:tabs>
+          <w:tab w:val="left" w:pos="851"/>
+        </w:tabs>
+        <w:ind w:firstLine="284"/>
+        <w:jc w:val="center"/>
+        <w:rPr>
+          <w:sz w:val="32"/>
+          <w:szCs w:val="32"/>
+          <w:lang w:val="uk-UA"/>
+        </w:rPr>
+      </w:pPr>
+    </w:p>
+    <w:p>
+      <w:pPr>
+        <w:tabs>
+          <w:tab w:val="left" w:pos="851"/>
+        </w:tabs>
+        <w:ind w:firstLine="284"/>
+        <w:jc w:val="center"/>
+        <w:rPr>
+          <w:sz w:val="32"/>
+          <w:szCs w:val="32"/>
+          <w:lang w:val="uk-UA"/>
+        </w:rPr>
+      </w:pPr>
+    </w:p>
+    <w:p>
+      <w:pPr>
+        <w:tabs>
+          <w:tab w:val="left" w:pos="851"/>
+        </w:tabs>
+        <w:ind w:firstLine="284"/>
         <w:rPr>
           <w:sz w:val="32"/>
           <w:szCs w:val="32"/>
@@ -1344,7 +1590,7 @@
           <w:lang w:val="uk-UA"/>
         </w:rPr>
       </w:pPr>
-      <w:bookmarkStart w:id="0" w:name="_Toc33396619"/>
+      <w:bookmarkStart w:id="1" w:name="_Toc33396619"/>
       <w:proofErr w:type="spellStart"/>
       <w:r>
         <w:rPr>
@@ -1382,7 +1628,7 @@
         </w:rPr>
         <w:t>NAA)</w:t>
       </w:r>
-      <w:bookmarkEnd w:id="0"/>
+      <w:bookmarkEnd w:id="1"/>
     </w:p>
     <w:p>
       <w:pPr>
@@ -1663,17 +1909,7 @@
           <w:szCs w:val="32"/>
           <w:lang w:val="uk-UA"/>
         </w:rPr>
-        <w:t xml:space="preserve">НАА був стандартним аналітичним методом для виконання багатоелементного аналізу з </w:t>
-      </w:r>
-      <w:r>
-        <w:rPr>
-          <w:rFonts w:cstheme="minorHAnsi"/>
-          <w:sz w:val="32"/>
-          <w:szCs w:val="32"/>
-          <w:lang w:val="uk-UA"/>
-        </w:rPr>
-        <w:lastRenderedPageBreak/>
-        <w:t xml:space="preserve">мінімальними межами виявлення у </w:t>
+        <w:t xml:space="preserve">НАА був стандартним аналітичним методом для виконання багатоелементного аналізу з мінімальними межами виявлення у </w:t>
       </w:r>
       <w:proofErr w:type="spellStart"/>
       <w:r>
@@ -1766,6 +2002,7 @@
           <w:szCs w:val="32"/>
           <w:lang w:val="uk-UA"/>
         </w:rPr>
+        <w:lastRenderedPageBreak/>
         <w:t xml:space="preserve">незважаючи на те, що методика по суті не руйнує, опромінений зразок залишатиметься радіоактивним протягом багатьох років після первинного аналізу, вимагаючи протоколів поводження та утилізації радіоактивних матеріалів низького та середнього рівня; </w:t>
       </w:r>
     </w:p>
@@ -1821,7 +2058,7 @@
           <w:lang w:val="uk-UA"/>
         </w:rPr>
       </w:pPr>
-      <w:bookmarkStart w:id="1" w:name="_Toc33396620"/>
+      <w:bookmarkStart w:id="2" w:name="_Toc33396620"/>
       <w:r>
         <w:rPr>
           <w:sz w:val="32"/>
@@ -1829,7 +2066,7 @@
         </w:rPr>
         <w:t>Огляд</w:t>
       </w:r>
-      <w:bookmarkEnd w:id="1"/>
+      <w:bookmarkEnd w:id="2"/>
     </w:p>
     <w:p>
       <w:pPr>
@@ -2032,8 +2269,53 @@
           <w:szCs w:val="32"/>
           <w:lang w:val="uk-UA"/>
         </w:rPr>
+        <w:t>Щоб процедура NAA б</w:t>
+      </w:r>
+      <w:r>
+        <w:rPr>
+          <w:rFonts w:cstheme="minorHAnsi"/>
+          <w:sz w:val="32"/>
+          <w:szCs w:val="32"/>
+          <w:lang w:val="uk-UA"/>
+        </w:rPr>
+        <w:t>ула успішною, зразок</w:t>
+      </w:r>
+      <w:r>
+        <w:rPr>
+          <w:rFonts w:cstheme="minorHAnsi"/>
+          <w:sz w:val="32"/>
+          <w:szCs w:val="32"/>
+          <w:lang w:val="uk-UA"/>
+        </w:rPr>
+        <w:t xml:space="preserve"> повинні бути ретельно відібрані. У багатьох випадках дрібні предмети можуть бути опромінені та проаналізовані неушкодженими без необхідності відбору проб. Але, частіше, береться невеликий зразок, як правило, бурінням в непомітному місці. Близько 50 мг (одна двадцята грам) є достатньою пробою, тому шкода пред</w:t>
+      </w:r>
+      <w:r>
+        <w:rPr>
+          <w:rFonts w:cstheme="minorHAnsi"/>
+          <w:sz w:val="32"/>
+          <w:szCs w:val="32"/>
+          <w:lang w:val="uk-UA"/>
+        </w:rPr>
+        <w:t xml:space="preserve">мету зводиться до мінімуму. </w:t>
+      </w:r>
+      <w:r>
+        <w:rPr>
+          <w:rFonts w:cstheme="minorHAnsi"/>
+          <w:sz w:val="32"/>
+          <w:szCs w:val="32"/>
+          <w:lang w:val="uk-UA"/>
+        </w:rPr>
+        <w:t xml:space="preserve">Часто вдалою практикою є видалення двох зразків за допомогою двох різних свердел, виготовлених </w:t>
+      </w:r>
+      <w:r>
+        <w:rPr>
+          <w:rFonts w:cstheme="minorHAnsi"/>
+          <w:sz w:val="32"/>
+          <w:szCs w:val="32"/>
+          <w:lang w:val="uk-UA"/>
+        </w:rPr>
         <w:lastRenderedPageBreak/>
-        <w:t>Щоб процедура NAA б</w:t>
+        <w:t xml:space="preserve">з різних матеріалів. Це дозволить виявити будь-яке забруднення зразка з самого бурового матеріалу. </w:t>
       </w:r>
       <w:r>
         <w:rPr>
@@ -2042,7 +2324,7 @@
           <w:szCs w:val="32"/>
           <w:lang w:val="uk-UA"/>
         </w:rPr>
-        <w:t>ула успішною, зразок</w:t>
+        <w:t>Потім зразок поміщають у флакон, зроблений з лінійного поліетилену або кварцу високої чистоти.</w:t>
       </w:r>
       <w:r>
         <w:rPr>
@@ -2051,7 +2333,7 @@
           <w:szCs w:val="32"/>
           <w:lang w:val="uk-UA"/>
         </w:rPr>
-        <w:t xml:space="preserve"> повинні бути ретельно відібрані. У багатьох випадках дрібні предмети можуть бути опромінені та проаналізовані неушкодженими без необхідності відбору проб. Але, частіше, береться невеликий зразок, як правило, бурінням в непомітному місці. Близько 50 мг (одна двадцята грам) є достатньою пробою, тому шкода пред</w:t>
+        <w:t xml:space="preserve"> Дані флакони для зразків випускаються у багатьох формах і розмірах для розміщення багатьох зразків. Потім зразок і еталон упаковують і опромінюють у відповідному реакторі при постійному, відомому потоці нейтронів. Типовий реактор, що використовується для активації, використовує поділ урану, забезпечуючи високий потік нейтронів і найбільшу доступну чутливість для більшості елементів. Потік нейтронів з такого реа</w:t>
       </w:r>
       <w:r>
         <w:rPr>
@@ -2060,16 +2342,17 @@
           <w:szCs w:val="32"/>
           <w:lang w:val="uk-UA"/>
         </w:rPr>
-        <w:t xml:space="preserve">мету зводиться до мінімуму. </w:t>
+        <w:t>ктора знаходиться в порядку 10</w:t>
       </w:r>
       <w:r>
         <w:rPr>
           <w:rFonts w:cstheme="minorHAnsi"/>
           <w:sz w:val="32"/>
           <w:szCs w:val="32"/>
-          <w:lang w:val="uk-UA"/>
-        </w:rPr>
-        <w:t xml:space="preserve">Часто вдалою практикою є видалення двох зразків за допомогою двох різних свердел, виготовлених з різних матеріалів. Це дозволить виявити будь-яке забруднення зразка з самого бурового матеріалу. </w:t>
+          <w:vertAlign w:val="superscript"/>
+          <w:lang w:val="uk-UA"/>
+        </w:rPr>
+        <w:t>12</w:t>
       </w:r>
       <w:r>
         <w:rPr>
@@ -2078,16 +2361,17 @@
           <w:szCs w:val="32"/>
           <w:lang w:val="uk-UA"/>
         </w:rPr>
-        <w:t>Потім зразок поміщають у флакон, зроблений з лінійного поліетилену або кварцу високої чистоти.</w:t>
+        <w:t xml:space="preserve"> нейтронів см</w:t>
       </w:r>
       <w:r>
         <w:rPr>
           <w:rFonts w:cstheme="minorHAnsi"/>
           <w:sz w:val="32"/>
           <w:szCs w:val="32"/>
-          <w:lang w:val="uk-UA"/>
-        </w:rPr>
-        <w:t xml:space="preserve"> Дані флакони для зразків випускаються у багатьох формах і розмірах для розміщення багатьох зразків. Потім зразок і еталон упаковують і опромінюють у відповідному реакторі при постійному, відомому потоці нейтронів. Типовий реактор, що використовується для активації, використовує поділ урану, забезпечуючи високий потік нейтронів і найбільшу доступну чутливість для більшості елементів. Потік нейтронів з такого реа</w:t>
+          <w:vertAlign w:val="superscript"/>
+          <w:lang w:val="uk-UA"/>
+        </w:rPr>
+        <w:t>-2</w:t>
       </w:r>
       <w:r>
         <w:rPr>
@@ -2096,17 +2380,26 @@
           <w:szCs w:val="32"/>
           <w:lang w:val="uk-UA"/>
         </w:rPr>
-        <w:t>ктора знаходиться в порядку 10</w:t>
+        <w:t xml:space="preserve">  </w:t>
       </w:r>
       <w:r>
         <w:rPr>
           <w:rFonts w:cstheme="minorHAnsi"/>
           <w:sz w:val="32"/>
           <w:szCs w:val="32"/>
+          <w:lang w:val="uk-UA"/>
+        </w:rPr>
+        <w:t>с</w:t>
+      </w:r>
+      <w:r>
+        <w:rPr>
+          <w:rFonts w:cstheme="minorHAnsi"/>
+          <w:sz w:val="32"/>
+          <w:szCs w:val="32"/>
           <w:vertAlign w:val="superscript"/>
           <w:lang w:val="uk-UA"/>
         </w:rPr>
-        <w:t>12</w:t>
+        <w:t>-1</w:t>
       </w:r>
       <w:r>
         <w:rPr>
@@ -2115,18 +2408,18 @@
           <w:szCs w:val="32"/>
           <w:lang w:val="uk-UA"/>
         </w:rPr>
-        <w:t xml:space="preserve"> нейтронів см</w:t>
+        <w:t xml:space="preserve">. </w:t>
       </w:r>
       <w:r>
         <w:rPr>
           <w:rFonts w:cstheme="minorHAnsi"/>
           <w:sz w:val="32"/>
           <w:szCs w:val="32"/>
-          <w:vertAlign w:val="superscript"/>
-          <w:lang w:val="uk-UA"/>
-        </w:rPr>
-        <w:t>-2</w:t>
-      </w:r>
+          <w:lang w:val="uk-UA"/>
+        </w:rPr>
+        <w:t xml:space="preserve">Тип нейтронів, що утворюються, мають відносно низьку кінетичну енергію (КЕ), як правило, менше 0,5 </w:t>
+      </w:r>
+      <w:proofErr w:type="spellStart"/>
       <w:r>
         <w:rPr>
           <w:rFonts w:cstheme="minorHAnsi"/>
@@ -2134,8 +2427,9 @@
           <w:szCs w:val="32"/>
           <w:lang w:val="uk-UA"/>
         </w:rPr>
-        <w:t xml:space="preserve">  </w:t>
-      </w:r>
+        <w:t>еВ</w:t>
+      </w:r>
+      <w:proofErr w:type="spellEnd"/>
       <w:r>
         <w:rPr>
           <w:rFonts w:cstheme="minorHAnsi"/>
@@ -2143,74 +2437,16 @@
           <w:szCs w:val="32"/>
           <w:lang w:val="uk-UA"/>
         </w:rPr>
-        <w:t>с</w:t>
+        <w:t xml:space="preserve">. Ці нейтрони називають тепловими нейтронами. </w:t>
       </w:r>
       <w:r>
         <w:rPr>
           <w:rFonts w:cstheme="minorHAnsi"/>
           <w:sz w:val="32"/>
           <w:szCs w:val="32"/>
-          <w:vertAlign w:val="superscript"/>
-          <w:lang w:val="uk-UA"/>
-        </w:rPr>
-        <w:t>-1</w:t>
-      </w:r>
-      <w:r>
-        <w:rPr>
-          <w:rFonts w:cstheme="minorHAnsi"/>
-          <w:sz w:val="32"/>
-          <w:szCs w:val="32"/>
-          <w:lang w:val="uk-UA"/>
-        </w:rPr>
-        <w:t xml:space="preserve">. </w:t>
-      </w:r>
-      <w:r>
-        <w:rPr>
-          <w:rFonts w:cstheme="minorHAnsi"/>
-          <w:sz w:val="32"/>
-          <w:szCs w:val="32"/>
-          <w:lang w:val="uk-UA"/>
-        </w:rPr>
-        <w:t xml:space="preserve">Тип нейтронів, що утворюються, мають відносно низьку кінетичну енергію (КЕ), як правило, менше 0,5 </w:t>
-      </w:r>
-      <w:proofErr w:type="spellStart"/>
-      <w:r>
-        <w:rPr>
-          <w:rFonts w:cstheme="minorHAnsi"/>
-          <w:sz w:val="32"/>
-          <w:szCs w:val="32"/>
-          <w:lang w:val="uk-UA"/>
-        </w:rPr>
-        <w:t>еВ</w:t>
-      </w:r>
-      <w:proofErr w:type="spellEnd"/>
-      <w:r>
-        <w:rPr>
-          <w:rFonts w:cstheme="minorHAnsi"/>
-          <w:sz w:val="32"/>
-          <w:szCs w:val="32"/>
-          <w:lang w:val="uk-UA"/>
-        </w:rPr>
-        <w:t xml:space="preserve">. Ці нейтрони називають тепловими нейтронами. </w:t>
-      </w:r>
-      <w:r>
-        <w:rPr>
-          <w:rFonts w:cstheme="minorHAnsi"/>
-          <w:sz w:val="32"/>
-          <w:szCs w:val="32"/>
-          <w:lang w:val="uk-UA"/>
-        </w:rPr>
-        <w:t xml:space="preserve">При опроміненні теплові нейтрони взаємодіють з ядром мішені за допомогою непружних зіткнень, внаслідок чого відбувається захоплення нейтронів. Це зіткнення утворює складене ядро в збудженому стані. Збуджений стан є нестабільним і складене ядро майже миттєво переходить у стабільнішу конфігурацію шляхом емісії частинок та одного або кількох швидких гамма-фотонів. У більшості випадків стабільніша конфігурація дає радіоактивне ядро. Новоутворене радіоактивне ядро розпадається на дві частинки та один або більше гамма-фотон. цей процес розпаду є набагато повільнішим, ніж початкове збудження та залежить від індивідуального періоду напіврозпаду радіоактивного ядра. Період напіврозпаду залежить від конкретних радіоактивних ізотопів і може варіюватися від часток секунди до декількох років. Зразок, що залишився після опромінення </w:t>
-      </w:r>
-      <w:r>
-        <w:rPr>
-          <w:rFonts w:cstheme="minorHAnsi"/>
-          <w:sz w:val="32"/>
-          <w:szCs w:val="32"/>
-          <w:lang w:val="uk-UA"/>
-        </w:rPr>
-        <w:lastRenderedPageBreak/>
-        <w:t>поміщають у детектор, який вимірює подальший розпад відповідно з випромінюванням частинок або гамма-променів.</w:t>
+          <w:lang w:val="uk-UA"/>
+        </w:rPr>
+        <w:t>При опроміненні теплові нейтрони взаємодіють з ядром мішені за допомогою непружних зіткнень, внаслідок чого відбувається захоплення нейтронів. Це зіткнення утворює складене ядро в збудженому стані. Збуджений стан є нестабільним і складене ядро майже миттєво переходить у стабільнішу конфігурацію шляхом емісії частинок та одного або кількох швидких гамма-фотонів. У більшості випадків стабільніша конфігурація дає радіоактивне ядро. Новоутворене радіоактивне ядро розпадається на дві частинки та один або більше гамма-фотон. цей процес розпаду є набагато повільнішим, ніж початкове збудження та залежить від індивідуального періоду напіврозпаду радіоактивного ядра. Період напіврозпаду залежить від конкретних радіоактивних ізотопів і може варіюватися від часток секунди до декількох років. Зразок, що залишився після опромінення поміщають у детектор, який вимірює подальший розпад відповідно з випромінюванням частинок або гамма-променів.</w:t>
       </w:r>
       <w:r>
         <w:rPr>
@@ -2241,7 +2477,7 @@
           <w:lang w:val="uk-UA"/>
         </w:rPr>
       </w:pPr>
-      <w:bookmarkStart w:id="2" w:name="_Toc33396621"/>
+      <w:bookmarkStart w:id="3" w:name="_Toc33396621"/>
       <w:r>
         <w:rPr>
           <w:sz w:val="32"/>
@@ -2249,7 +2485,7 @@
         </w:rPr>
         <w:t>Варіації</w:t>
       </w:r>
-      <w:bookmarkEnd w:id="2"/>
+      <w:bookmarkEnd w:id="3"/>
     </w:p>
     <w:p>
       <w:pPr>
@@ -2310,7 +2546,15 @@
           <w:sz w:val="32"/>
           <w:lang w:val="uk-UA"/>
         </w:rPr>
-        <w:t xml:space="preserve">. Середні КЕ нейтрони також можуть використовуватися для активації, ці нейтрони були лише частково </w:t>
+        <w:t xml:space="preserve">. </w:t>
+      </w:r>
+      <w:r>
+        <w:rPr>
+          <w:sz w:val="32"/>
+          <w:lang w:val="uk-UA"/>
+        </w:rPr>
+        <w:lastRenderedPageBreak/>
+        <w:t xml:space="preserve">Середні КЕ нейтрони також можуть використовуватися для активації, ці нейтрони були лише частково </w:t>
       </w:r>
       <w:proofErr w:type="spellStart"/>
       <w:r>
@@ -2546,7 +2790,6 @@
           <w:sz w:val="32"/>
           <w:lang w:val="uk-UA"/>
         </w:rPr>
-        <w:lastRenderedPageBreak/>
         <w:t xml:space="preserve">або елементи зі слабкою інтенсивністю розпадів гамма-променів. </w:t>
       </w:r>
     </w:p>
@@ -2616,6 +2859,7 @@
           <w:noProof/>
           <w:lang w:val="uk-UA" w:eastAsia="uk-UA"/>
         </w:rPr>
+        <w:lastRenderedPageBreak/>
         <w:drawing>
           <wp:inline distT="0" distB="0" distL="0" distR="0">
             <wp:extent cx="6152515" cy="2957195"/>
@@ -2678,7 +2922,7 @@
           <w:lang w:val="uk-UA"/>
         </w:rPr>
       </w:pPr>
-      <w:bookmarkStart w:id="3" w:name="_Toc33396622"/>
+      <w:bookmarkStart w:id="4" w:name="_Toc33396622"/>
       <w:r>
         <w:rPr>
           <w:sz w:val="32"/>
@@ -2693,7 +2937,7 @@
         </w:rPr>
         <w:t>в</w:t>
       </w:r>
-      <w:bookmarkEnd w:id="3"/>
+      <w:bookmarkEnd w:id="4"/>
     </w:p>
     <w:p>
       <w:pPr>
@@ -2834,7 +3078,6 @@
           <w:sz w:val="32"/>
           <w:lang w:val="uk-UA"/>
         </w:rPr>
-        <w:lastRenderedPageBreak/>
         <w:t>Фузор</w:t>
       </w:r>
       <w:proofErr w:type="spellEnd"/>
@@ -2976,6 +3219,7 @@
           <w:sz w:val="32"/>
           <w:lang w:val="uk-UA"/>
         </w:rPr>
+        <w:lastRenderedPageBreak/>
         <w:t xml:space="preserve">Альфа-джерела, наприклад, радій або америцій, змішане з берилієм, це генерує нейтрони реакцією </w:t>
       </w:r>
       <w:r>
@@ -3184,7 +3428,7 @@
           <w:lang w:val="uk-UA"/>
         </w:rPr>
       </w:pPr>
-      <w:bookmarkStart w:id="4" w:name="_Toc33396623"/>
+      <w:bookmarkStart w:id="5" w:name="_Toc33396623"/>
       <w:r>
         <w:rPr>
           <w:sz w:val="32"/>
@@ -3192,7 +3436,7 @@
         </w:rPr>
         <w:t>Детектори</w:t>
       </w:r>
-      <w:bookmarkEnd w:id="4"/>
+      <w:bookmarkEnd w:id="5"/>
     </w:p>
     <w:p>
       <w:pPr>
@@ -3218,7 +3462,121 @@
           <w:sz w:val="32"/>
           <w:lang w:val="uk-UA"/>
         </w:rPr>
-        <w:t xml:space="preserve">Існує ціла низка детекторів, що використовуються в НАА. Більшість з них призначені для виявлення випущеного гамма-випромінювання. Найбільш поширені типи детекторів: газ-іонізуючі, сцинтиляційні та напівпровідникові. Серед них сцинтиляційні та напівпровідникові є </w:t>
+        <w:t>Існує ціла низка детекторів, що використовуються в НАА. Більшість з них призначені для виявлення випущеного гамма-випромінювання. Найбільш поширені типи детекторів: газ-іонізуючі, сцинтиляційні та напівпровідникові. Серед них сцинтиляційні та напівпровідникові є найбільш поширеними. існує також два типи детекторів, з різною конфігурацією: плоскі детектори, використовувані для ШНАА, і детектори для ЗНАА. Плоский детектор має велику площу поверхні і може бут</w:t>
+      </w:r>
+      <w:r>
+        <w:rPr>
+          <w:sz w:val="32"/>
+          <w:lang w:val="uk-UA"/>
+        </w:rPr>
+        <w:t>и розміщений близько до зразка.</w:t>
+      </w:r>
+    </w:p>
+    <w:p>
+      <w:pPr>
+        <w:tabs>
+          <w:tab w:val="left" w:pos="851"/>
+        </w:tabs>
+        <w:ind w:firstLine="284"/>
+        <w:rPr>
+          <w:sz w:val="32"/>
+          <w:lang w:val="uk-UA"/>
+        </w:rPr>
+      </w:pPr>
+      <w:r>
+        <w:rPr>
+          <w:sz w:val="32"/>
+          <w:lang w:val="uk-UA"/>
+        </w:rPr>
+        <w:t>Сцинтиляційний тип детекторів використовує радіаційно-чутливі кристали, частіше за все, легован</w:t>
+      </w:r>
+      <w:r>
+        <w:rPr>
+          <w:sz w:val="32"/>
+          <w:lang w:val="uk-UA"/>
+        </w:rPr>
+        <w:t>і йодидом натрію або талію (</w:t>
+      </w:r>
+      <w:proofErr w:type="spellStart"/>
+      <w:r>
+        <w:rPr>
+          <w:sz w:val="32"/>
+          <w:lang w:val="uk-UA"/>
+        </w:rPr>
+        <w:t>NaI</w:t>
+      </w:r>
+      <w:proofErr w:type="spellEnd"/>
+      <w:r>
+        <w:rPr>
+          <w:sz w:val="32"/>
+          <w:lang w:val="uk-UA"/>
+        </w:rPr>
+        <w:t>(</w:t>
+      </w:r>
+      <w:proofErr w:type="spellStart"/>
+      <w:r>
+        <w:rPr>
+          <w:sz w:val="32"/>
+          <w:lang w:val="uk-UA"/>
+        </w:rPr>
+        <w:t>Tl</w:t>
+      </w:r>
+      <w:proofErr w:type="spellEnd"/>
+      <w:r>
+        <w:rPr>
+          <w:sz w:val="32"/>
+          <w:lang w:val="uk-UA"/>
+        </w:rPr>
+        <w:t>)</w:t>
+      </w:r>
+      <w:r>
+        <w:rPr>
+          <w:sz w:val="32"/>
+          <w:lang w:val="uk-UA"/>
+        </w:rPr>
+        <w:t>), який випромінює світло при попаданні на нього гамма-фотонів. Такі детектори мають високу чутливість, стабільн</w:t>
+      </w:r>
+      <w:r>
+        <w:rPr>
+          <w:sz w:val="32"/>
+          <w:lang w:val="uk-UA"/>
+        </w:rPr>
+        <w:t>ість, і пристойну роздільність.</w:t>
+      </w:r>
+    </w:p>
+    <w:p>
+      <w:pPr>
+        <w:tabs>
+          <w:tab w:val="left" w:pos="851"/>
+        </w:tabs>
+        <w:ind w:firstLine="284"/>
+        <w:rPr>
+          <w:sz w:val="32"/>
+          <w:lang w:val="uk-UA"/>
+        </w:rPr>
+      </w:pPr>
+      <w:r>
+        <w:rPr>
+          <w:sz w:val="32"/>
+          <w:lang w:val="uk-UA"/>
+        </w:rPr>
+        <w:t xml:space="preserve">Для напівпровідникових детекторах використовують напівпровідниковий елемент Германій. Германій обробляють, для того щоб сформувати контактний (позитивно-негативний) діод, і при охолодженні до ~ 77 К за допомогою рідкого нітрогену для зменшення </w:t>
+      </w:r>
+      <w:proofErr w:type="spellStart"/>
+      <w:r>
+        <w:rPr>
+          <w:sz w:val="32"/>
+          <w:lang w:val="uk-UA"/>
+        </w:rPr>
+        <w:t>темнового</w:t>
+      </w:r>
+      <w:proofErr w:type="spellEnd"/>
+      <w:r>
+        <w:rPr>
+          <w:sz w:val="32"/>
+          <w:lang w:val="uk-UA"/>
+        </w:rPr>
+        <w:t xml:space="preserve"> струму і шуму детектора, виробляється сигнал, пропорційний </w:t>
       </w:r>
       <w:r>
         <w:rPr>
@@ -3226,14 +3584,183 @@
           <w:lang w:val="uk-UA"/>
         </w:rPr>
         <w:lastRenderedPageBreak/>
-        <w:t>найбільш поширеними. існує також два типи детекторів, з різною конфігурацією: плоскі детектори, використовувані для ШНАА, і детектори для ЗНАА. Плоский детектор має велику площу поверхні і може бут</w:t>
-      </w:r>
-      <w:r>
-        <w:rPr>
-          <w:sz w:val="32"/>
-          <w:lang w:val="uk-UA"/>
-        </w:rPr>
-        <w:t>и розміщений близько до зразка.</w:t>
+        <w:t xml:space="preserve">енергії фотонів падаючого випромінювання. Існує два типи детекторів з германію — літій-плаваючий </w:t>
+      </w:r>
+      <w:proofErr w:type="spellStart"/>
+      <w:r>
+        <w:rPr>
+          <w:sz w:val="32"/>
+          <w:lang w:val="uk-UA"/>
+        </w:rPr>
+        <w:t>Ge</w:t>
+      </w:r>
+      <w:proofErr w:type="spellEnd"/>
+      <w:r>
+        <w:rPr>
+          <w:sz w:val="32"/>
+          <w:lang w:val="uk-UA"/>
+        </w:rPr>
+        <w:t>(</w:t>
+      </w:r>
+      <w:proofErr w:type="spellStart"/>
+      <w:r>
+        <w:rPr>
+          <w:sz w:val="32"/>
+          <w:lang w:val="uk-UA"/>
+        </w:rPr>
+        <w:t>Li</w:t>
+      </w:r>
+      <w:proofErr w:type="spellEnd"/>
+      <w:r>
+        <w:rPr>
+          <w:sz w:val="32"/>
+          <w:lang w:val="uk-UA"/>
+        </w:rPr>
+        <w:t xml:space="preserve">), і з високочистого германію </w:t>
+      </w:r>
+      <w:proofErr w:type="spellStart"/>
+      <w:r>
+        <w:rPr>
+          <w:sz w:val="32"/>
+          <w:lang w:val="uk-UA"/>
+        </w:rPr>
+        <w:t>HPGe</w:t>
+      </w:r>
+      <w:proofErr w:type="spellEnd"/>
+      <w:r>
+        <w:rPr>
+          <w:sz w:val="32"/>
+          <w:lang w:val="uk-UA"/>
+        </w:rPr>
+        <w:t xml:space="preserve"> (від </w:t>
+      </w:r>
+      <w:proofErr w:type="spellStart"/>
+      <w:r>
+        <w:rPr>
+          <w:sz w:val="32"/>
+          <w:lang w:val="uk-UA"/>
+        </w:rPr>
+        <w:t>англ</w:t>
+      </w:r>
+      <w:proofErr w:type="spellEnd"/>
+      <w:r>
+        <w:rPr>
+          <w:sz w:val="32"/>
+          <w:lang w:val="uk-UA"/>
+        </w:rPr>
+        <w:t xml:space="preserve">. </w:t>
+      </w:r>
+      <w:proofErr w:type="spellStart"/>
+      <w:r>
+        <w:rPr>
+          <w:sz w:val="32"/>
+          <w:lang w:val="uk-UA"/>
+        </w:rPr>
+        <w:t>high</w:t>
+      </w:r>
+      <w:proofErr w:type="spellEnd"/>
+      <w:r>
+        <w:rPr>
+          <w:sz w:val="32"/>
+          <w:lang w:val="uk-UA"/>
+        </w:rPr>
+        <w:t xml:space="preserve"> </w:t>
+      </w:r>
+      <w:proofErr w:type="spellStart"/>
+      <w:r>
+        <w:rPr>
+          <w:sz w:val="32"/>
+          <w:lang w:val="uk-UA"/>
+        </w:rPr>
+        <w:t>purity</w:t>
+      </w:r>
+      <w:proofErr w:type="spellEnd"/>
+      <w:r>
+        <w:rPr>
+          <w:sz w:val="32"/>
+          <w:lang w:val="uk-UA"/>
+        </w:rPr>
+        <w:t xml:space="preserve"> — висока чистота). Для напівпровідникових детекторів можна використати також Кремній, але германій є найкращим, оскільки розмір його атома більший ніж розмір атома кремнію, що робить германій більш ефективним при виявленні гамма-променів високої енергії. Обидва детектори — </w:t>
+      </w:r>
+      <w:proofErr w:type="spellStart"/>
+      <w:r>
+        <w:rPr>
+          <w:sz w:val="32"/>
+          <w:lang w:val="uk-UA"/>
+        </w:rPr>
+        <w:t>Ge</w:t>
+      </w:r>
+      <w:proofErr w:type="spellEnd"/>
+      <w:r>
+        <w:rPr>
+          <w:sz w:val="32"/>
+          <w:lang w:val="uk-UA"/>
+        </w:rPr>
+        <w:t>(</w:t>
+      </w:r>
+      <w:proofErr w:type="spellStart"/>
+      <w:r>
+        <w:rPr>
+          <w:sz w:val="32"/>
+          <w:lang w:val="uk-UA"/>
+        </w:rPr>
+        <w:t>Li</w:t>
+      </w:r>
+      <w:proofErr w:type="spellEnd"/>
+      <w:r>
+        <w:rPr>
+          <w:sz w:val="32"/>
+          <w:lang w:val="uk-UA"/>
+        </w:rPr>
+        <w:t xml:space="preserve">) і </w:t>
+      </w:r>
+      <w:proofErr w:type="spellStart"/>
+      <w:r>
+        <w:rPr>
+          <w:sz w:val="32"/>
+          <w:lang w:val="uk-UA"/>
+        </w:rPr>
+        <w:t>HPGe</w:t>
+      </w:r>
+      <w:proofErr w:type="spellEnd"/>
+      <w:r>
+        <w:rPr>
+          <w:sz w:val="32"/>
+          <w:lang w:val="uk-UA"/>
+        </w:rPr>
+        <w:t xml:space="preserve"> мають високу чутливість та роздільність, але </w:t>
+      </w:r>
+      <w:proofErr w:type="spellStart"/>
+      <w:r>
+        <w:rPr>
+          <w:sz w:val="32"/>
+          <w:lang w:val="uk-UA"/>
+        </w:rPr>
+        <w:t>Ge</w:t>
+      </w:r>
+      <w:proofErr w:type="spellEnd"/>
+      <w:r>
+        <w:rPr>
+          <w:sz w:val="32"/>
+          <w:lang w:val="uk-UA"/>
+        </w:rPr>
+        <w:t>(</w:t>
+      </w:r>
+      <w:proofErr w:type="spellStart"/>
+      <w:r>
+        <w:rPr>
+          <w:sz w:val="32"/>
+          <w:lang w:val="uk-UA"/>
+        </w:rPr>
+        <w:t>Li</w:t>
+      </w:r>
+      <w:proofErr w:type="spellEnd"/>
+      <w:r>
+        <w:rPr>
+          <w:sz w:val="32"/>
+          <w:lang w:val="uk-UA"/>
+        </w:rPr>
+        <w:t>) детектор нестабільний при кімнатній температурі. Розвиток виробництва германію високої чистоти допоможе подолати цю проблему.</w:t>
       </w:r>
     </w:p>
     <w:p>
@@ -3247,66 +3774,6 @@
           <w:lang w:val="uk-UA"/>
         </w:rPr>
       </w:pPr>
-      <w:r>
-        <w:rPr>
-          <w:sz w:val="32"/>
-          <w:lang w:val="uk-UA"/>
-        </w:rPr>
-        <w:t>Сцинтиляційний тип детекторів використовує радіаційно-чутливі кристали, частіше за все, легован</w:t>
-      </w:r>
-      <w:r>
-        <w:rPr>
-          <w:sz w:val="32"/>
-          <w:lang w:val="uk-UA"/>
-        </w:rPr>
-        <w:t>і йодидом натрію або талію (</w:t>
-      </w:r>
-      <w:proofErr w:type="spellStart"/>
-      <w:r>
-        <w:rPr>
-          <w:sz w:val="32"/>
-          <w:lang w:val="uk-UA"/>
-        </w:rPr>
-        <w:t>NaI</w:t>
-      </w:r>
-      <w:proofErr w:type="spellEnd"/>
-      <w:r>
-        <w:rPr>
-          <w:sz w:val="32"/>
-          <w:lang w:val="uk-UA"/>
-        </w:rPr>
-        <w:t>(</w:t>
-      </w:r>
-      <w:proofErr w:type="spellStart"/>
-      <w:r>
-        <w:rPr>
-          <w:sz w:val="32"/>
-          <w:lang w:val="uk-UA"/>
-        </w:rPr>
-        <w:t>Tl</w:t>
-      </w:r>
-      <w:proofErr w:type="spellEnd"/>
-      <w:r>
-        <w:rPr>
-          <w:sz w:val="32"/>
-          <w:lang w:val="uk-UA"/>
-        </w:rPr>
-        <w:t>)</w:t>
-      </w:r>
-      <w:r>
-        <w:rPr>
-          <w:sz w:val="32"/>
-          <w:lang w:val="uk-UA"/>
-        </w:rPr>
-        <w:t>), який випромінює світло при попаданні на нього гамма-фотонів. Такі детектори мають високу чутливість, стабільн</w:t>
-      </w:r>
-      <w:r>
-        <w:rPr>
-          <w:sz w:val="32"/>
-          <w:lang w:val="uk-UA"/>
-        </w:rPr>
-        <w:t>ість, і пристойну роздільність.</w:t>
-      </w:r>
     </w:p>
     <w:p>
       <w:pPr>
@@ -3324,199 +3791,7 @@
           <w:sz w:val="32"/>
           <w:lang w:val="uk-UA"/>
         </w:rPr>
-        <w:t xml:space="preserve">Для напівпровідникових детекторах використовують напівпровідниковий елемент Германій. Германій обробляють, для того щоб сформувати контактний (позитивно-негативний) діод, і при охолодженні до ~ 77 К за допомогою рідкого нітрогену для зменшення </w:t>
-      </w:r>
-      <w:proofErr w:type="spellStart"/>
-      <w:r>
-        <w:rPr>
-          <w:sz w:val="32"/>
-          <w:lang w:val="uk-UA"/>
-        </w:rPr>
-        <w:t>темнового</w:t>
-      </w:r>
-      <w:proofErr w:type="spellEnd"/>
-      <w:r>
-        <w:rPr>
-          <w:sz w:val="32"/>
-          <w:lang w:val="uk-UA"/>
-        </w:rPr>
-        <w:t xml:space="preserve"> струму і шуму детектора, виробляється сигнал, пропорційний енергії фотонів падаючого випромінювання. Існує два типи детекторів з германію — літій-плаваючий </w:t>
-      </w:r>
-      <w:proofErr w:type="spellStart"/>
-      <w:r>
-        <w:rPr>
-          <w:sz w:val="32"/>
-          <w:lang w:val="uk-UA"/>
-        </w:rPr>
-        <w:t>Ge</w:t>
-      </w:r>
-      <w:proofErr w:type="spellEnd"/>
-      <w:r>
-        <w:rPr>
-          <w:sz w:val="32"/>
-          <w:lang w:val="uk-UA"/>
-        </w:rPr>
-        <w:t>(</w:t>
-      </w:r>
-      <w:proofErr w:type="spellStart"/>
-      <w:r>
-        <w:rPr>
-          <w:sz w:val="32"/>
-          <w:lang w:val="uk-UA"/>
-        </w:rPr>
-        <w:t>Li</w:t>
-      </w:r>
-      <w:proofErr w:type="spellEnd"/>
-      <w:r>
-        <w:rPr>
-          <w:sz w:val="32"/>
-          <w:lang w:val="uk-UA"/>
-        </w:rPr>
-        <w:t xml:space="preserve">), і з високочистого германію </w:t>
-      </w:r>
-      <w:proofErr w:type="spellStart"/>
-      <w:r>
-        <w:rPr>
-          <w:sz w:val="32"/>
-          <w:lang w:val="uk-UA"/>
-        </w:rPr>
-        <w:t>HPGe</w:t>
-      </w:r>
-      <w:proofErr w:type="spellEnd"/>
-      <w:r>
-        <w:rPr>
-          <w:sz w:val="32"/>
-          <w:lang w:val="uk-UA"/>
-        </w:rPr>
-        <w:t xml:space="preserve"> (від </w:t>
-      </w:r>
-      <w:proofErr w:type="spellStart"/>
-      <w:r>
-        <w:rPr>
-          <w:sz w:val="32"/>
-          <w:lang w:val="uk-UA"/>
-        </w:rPr>
-        <w:t>англ</w:t>
-      </w:r>
-      <w:proofErr w:type="spellEnd"/>
-      <w:r>
-        <w:rPr>
-          <w:sz w:val="32"/>
-          <w:lang w:val="uk-UA"/>
-        </w:rPr>
-        <w:t xml:space="preserve">. </w:t>
-      </w:r>
-      <w:proofErr w:type="spellStart"/>
-      <w:r>
-        <w:rPr>
-          <w:sz w:val="32"/>
-          <w:lang w:val="uk-UA"/>
-        </w:rPr>
-        <w:t>high</w:t>
-      </w:r>
-      <w:proofErr w:type="spellEnd"/>
-      <w:r>
-        <w:rPr>
-          <w:sz w:val="32"/>
-          <w:lang w:val="uk-UA"/>
-        </w:rPr>
-        <w:t xml:space="preserve"> </w:t>
-      </w:r>
-      <w:proofErr w:type="spellStart"/>
-      <w:r>
-        <w:rPr>
-          <w:sz w:val="32"/>
-          <w:lang w:val="uk-UA"/>
-        </w:rPr>
-        <w:t>purity</w:t>
-      </w:r>
-      <w:proofErr w:type="spellEnd"/>
-      <w:r>
-        <w:rPr>
-          <w:sz w:val="32"/>
-          <w:lang w:val="uk-UA"/>
-        </w:rPr>
-        <w:t xml:space="preserve"> — висока чистота). Для напівпровідникових детекторів можна використати також Кремній, але германій є найкращим, оскільки розмір його атома більший ніж розмір атома кремнію, що робить германій більш ефективним при виявленні гамма-променів високої енергії. Обидва детектори — </w:t>
-      </w:r>
-      <w:proofErr w:type="spellStart"/>
-      <w:r>
-        <w:rPr>
-          <w:sz w:val="32"/>
-          <w:lang w:val="uk-UA"/>
-        </w:rPr>
-        <w:t>Ge</w:t>
-      </w:r>
-      <w:proofErr w:type="spellEnd"/>
-      <w:r>
-        <w:rPr>
-          <w:sz w:val="32"/>
-          <w:lang w:val="uk-UA"/>
-        </w:rPr>
-        <w:t>(</w:t>
-      </w:r>
-      <w:proofErr w:type="spellStart"/>
-      <w:r>
-        <w:rPr>
-          <w:sz w:val="32"/>
-          <w:lang w:val="uk-UA"/>
-        </w:rPr>
-        <w:t>Li</w:t>
-      </w:r>
-      <w:proofErr w:type="spellEnd"/>
-      <w:r>
-        <w:rPr>
-          <w:sz w:val="32"/>
-          <w:lang w:val="uk-UA"/>
-        </w:rPr>
-        <w:t xml:space="preserve">) і </w:t>
-      </w:r>
-      <w:proofErr w:type="spellStart"/>
-      <w:r>
-        <w:rPr>
-          <w:sz w:val="32"/>
-          <w:lang w:val="uk-UA"/>
-        </w:rPr>
-        <w:t>HPGe</w:t>
-      </w:r>
-      <w:proofErr w:type="spellEnd"/>
-      <w:r>
-        <w:rPr>
-          <w:sz w:val="32"/>
-          <w:lang w:val="uk-UA"/>
-        </w:rPr>
-        <w:t xml:space="preserve"> мають високу чутливість та роздільність, але </w:t>
-      </w:r>
-      <w:proofErr w:type="spellStart"/>
-      <w:r>
-        <w:rPr>
-          <w:sz w:val="32"/>
-          <w:lang w:val="uk-UA"/>
-        </w:rPr>
-        <w:t>Ge</w:t>
-      </w:r>
-      <w:proofErr w:type="spellEnd"/>
-      <w:r>
-        <w:rPr>
-          <w:sz w:val="32"/>
-          <w:lang w:val="uk-UA"/>
-        </w:rPr>
-        <w:t>(</w:t>
-      </w:r>
-      <w:proofErr w:type="spellStart"/>
-      <w:r>
-        <w:rPr>
-          <w:sz w:val="32"/>
-          <w:lang w:val="uk-UA"/>
-        </w:rPr>
-        <w:t>Li</w:t>
-      </w:r>
-      <w:proofErr w:type="spellEnd"/>
-      <w:r>
-        <w:rPr>
-          <w:sz w:val="32"/>
-          <w:lang w:val="uk-UA"/>
-        </w:rPr>
-        <w:t>) детектор нестабільний при кімнатній температурі. Розвиток виробництва германію високої чистоти допоможе подолати цю проблему.</w:t>
+        <w:t>Детектори також можуть бути використані для виявлення випромінювання альфа (α) й бета (β) частинок, які часто супроводжують випромінювання гамма-фотонів. Детектування (α) і (β) частинок є менш сприятливим, оскільки вони випускаються лише від поверхні зразка та часто поглинаються або послаблюються атмосферними газами, і вимагають дорогого вакуумного устаткування для ефективного виявлення. Гамма-промені, однак, не поглинаються і не послаблюються атмосферними газами, і також можуть ховатися в глибині зразка з мінімальним поглинанням.</w:t>
       </w:r>
     </w:p>
     <w:p>
@@ -3533,6 +3808,7 @@
     </w:p>
     <w:p>
       <w:pPr>
+        <w:pStyle w:val="2"/>
         <w:tabs>
           <w:tab w:val="left" w:pos="851"/>
         </w:tabs>
@@ -3542,47 +3818,7 @@
           <w:lang w:val="uk-UA"/>
         </w:rPr>
       </w:pPr>
-      <w:r>
-        <w:rPr>
-          <w:sz w:val="32"/>
-          <w:lang w:val="uk-UA"/>
-        </w:rPr>
-        <w:t xml:space="preserve">Детектори також можуть бути використані для виявлення випромінювання альфа (α) й бета (β) частинок, які часто супроводжують випромінювання гамма-фотонів. Детектування (α) і (β) частинок є менш сприятливим, оскільки вони випускаються лише від поверхні зразка та часто поглинаються або послаблюються атмосферними газами, і вимагають дорогого вакуумного устаткування для ефективного виявлення. Гамма-промені, однак, не поглинаються і не послаблюються атмосферними </w:t>
-      </w:r>
-      <w:r>
-        <w:rPr>
-          <w:sz w:val="32"/>
-          <w:lang w:val="uk-UA"/>
-        </w:rPr>
-        <w:lastRenderedPageBreak/>
-        <w:t>газами, і також можуть ховатися в глибині зразка з мінімальним поглинанням.</w:t>
-      </w:r>
-    </w:p>
-    <w:p>
-      <w:pPr>
-        <w:tabs>
-          <w:tab w:val="left" w:pos="851"/>
-        </w:tabs>
-        <w:ind w:firstLine="284"/>
-        <w:rPr>
-          <w:sz w:val="32"/>
-          <w:lang w:val="uk-UA"/>
-        </w:rPr>
-      </w:pPr>
-    </w:p>
-    <w:p>
-      <w:pPr>
-        <w:pStyle w:val="2"/>
-        <w:tabs>
-          <w:tab w:val="left" w:pos="851"/>
-        </w:tabs>
-        <w:ind w:firstLine="284"/>
-        <w:rPr>
-          <w:sz w:val="32"/>
-          <w:lang w:val="uk-UA"/>
-        </w:rPr>
-      </w:pPr>
-      <w:bookmarkStart w:id="5" w:name="_Toc33396624"/>
+      <w:bookmarkStart w:id="6" w:name="_Toc33396624"/>
       <w:r>
         <w:rPr>
           <w:sz w:val="32"/>
@@ -3590,7 +3826,7 @@
         </w:rPr>
         <w:t>Аналітичні можливості</w:t>
       </w:r>
-      <w:bookmarkEnd w:id="5"/>
+      <w:bookmarkEnd w:id="6"/>
     </w:p>
     <w:p>
       <w:pPr>
@@ -3725,6 +3961,7 @@
                 <w:sz w:val="32"/>
                 <w:lang w:val="uk-UA"/>
               </w:rPr>
+              <w:lastRenderedPageBreak/>
               <w:t>Розрахункові межі виявлення INAA за допомогою гамма-</w:t>
             </w:r>
             <w:proofErr w:type="spellStart"/>
@@ -5032,125 +5269,132 @@
           <w:lang w:val="uk-UA"/>
         </w:rPr>
       </w:pPr>
-      <w:bookmarkStart w:id="6" w:name="_Toc33396625"/>
+      <w:bookmarkStart w:id="7" w:name="_Toc33396625"/>
+      <w:r>
+        <w:rPr>
+          <w:sz w:val="32"/>
+          <w:lang w:val="uk-UA"/>
+        </w:rPr>
+        <w:t>Резюме</w:t>
+      </w:r>
+      <w:bookmarkEnd w:id="7"/>
+    </w:p>
+    <w:p>
+      <w:pPr>
+        <w:ind w:firstLine="284"/>
+        <w:rPr>
+          <w:lang w:val="uk-UA"/>
+        </w:rPr>
+      </w:pPr>
+    </w:p>
+    <w:p>
+      <w:pPr>
+        <w:tabs>
+          <w:tab w:val="left" w:pos="851"/>
+        </w:tabs>
+        <w:ind w:firstLine="284"/>
+        <w:rPr>
+          <w:sz w:val="32"/>
+          <w:lang w:val="uk-UA"/>
+        </w:rPr>
+      </w:pPr>
+      <w:proofErr w:type="spellStart"/>
+      <w:r>
+        <w:rPr>
+          <w:sz w:val="32"/>
+          <w:lang w:val="uk-UA"/>
+        </w:rPr>
+        <w:t>Нейтроно</w:t>
+      </w:r>
+      <w:proofErr w:type="spellEnd"/>
+      <w:r>
+        <w:rPr>
+          <w:sz w:val="32"/>
+          <w:lang w:val="uk-UA"/>
+        </w:rPr>
+        <w:t xml:space="preserve"> активаційний метод</w:t>
+      </w:r>
+      <w:r>
+        <w:rPr>
+          <w:sz w:val="32"/>
+          <w:lang w:val="uk-UA"/>
+        </w:rPr>
+        <w:t xml:space="preserve"> має широкий спектр застосувань, включаючи сфери археології, ґрунтознавства, геології, криміналістики та напівпровідникової галузі. </w:t>
+      </w:r>
+    </w:p>
+    <w:p>
+      <w:pPr>
+        <w:tabs>
+          <w:tab w:val="left" w:pos="851"/>
+        </w:tabs>
+        <w:ind w:firstLine="284"/>
+        <w:rPr>
+          <w:sz w:val="32"/>
+          <w:lang w:val="uk-UA"/>
+        </w:rPr>
+      </w:pPr>
+      <w:r>
+        <w:rPr>
+          <w:sz w:val="32"/>
+          <w:lang w:val="uk-UA"/>
+        </w:rPr>
+        <w:t xml:space="preserve">Археологи використовують NAA для визначення елементів, які містять певні артефакти. Цей прийом використовується, оскільки він не руйнує, і він може пов’язати артефакт зі своїм джерелом за своїм хімічним підписом. Цей метод виявився дуже успішним у визначенні торгових шляхів, особливо для обсидіану, із здатністю NAA розрізняти хімічні композиції. У сільськогосподарських процесах на рух добрив і пестицидів впливає поверхневий і </w:t>
+      </w:r>
+      <w:proofErr w:type="spellStart"/>
+      <w:r>
+        <w:rPr>
+          <w:sz w:val="32"/>
+          <w:lang w:val="uk-UA"/>
+        </w:rPr>
+        <w:t>надповерховий</w:t>
+      </w:r>
+      <w:proofErr w:type="spellEnd"/>
+      <w:r>
+        <w:rPr>
+          <w:sz w:val="32"/>
+          <w:lang w:val="uk-UA"/>
+        </w:rPr>
+        <w:t xml:space="preserve"> рух, оскільки він проникає у запаси води. Для відстеження розподілу добрив та пестицидів використовуються </w:t>
+      </w:r>
+      <w:proofErr w:type="spellStart"/>
+      <w:r>
+        <w:rPr>
+          <w:sz w:val="32"/>
+          <w:lang w:val="uk-UA"/>
+        </w:rPr>
+        <w:t>бромідні</w:t>
+      </w:r>
+      <w:proofErr w:type="spellEnd"/>
+      <w:r>
+        <w:rPr>
+          <w:sz w:val="32"/>
+          <w:lang w:val="uk-UA"/>
+        </w:rPr>
+        <w:t xml:space="preserve"> іони в різних формах як </w:t>
+      </w:r>
+      <w:proofErr w:type="spellStart"/>
+      <w:r>
+        <w:rPr>
+          <w:sz w:val="32"/>
+          <w:lang w:val="uk-UA"/>
+        </w:rPr>
+        <w:t>відсліджувачі</w:t>
+      </w:r>
+      <w:proofErr w:type="spellEnd"/>
+      <w:r>
+        <w:rPr>
+          <w:sz w:val="32"/>
+          <w:lang w:val="uk-UA"/>
+        </w:rPr>
+        <w:t xml:space="preserve">, які вільно рухаються потоком води, маючи мінімальну взаємодію з ґрунтом. Аналіз активації нейтрону використовується для вимірювання броміду, щоб екстракція не була необхідною для аналізу. NAA використовується в геології для допомоги у дослідженні процесів, що утворювали гірські породи, шляхом аналізу рідкоземельних елементів та мікроелементів. Він також </w:t>
+      </w:r>
       <w:r>
         <w:rPr>
           <w:sz w:val="32"/>
           <w:lang w:val="uk-UA"/>
         </w:rPr>
         <w:lastRenderedPageBreak/>
-        <w:t>Резюме</w:t>
-      </w:r>
-      <w:bookmarkEnd w:id="6"/>
-    </w:p>
-    <w:p>
-      <w:pPr>
-        <w:ind w:firstLine="284"/>
-        <w:rPr>
-          <w:lang w:val="uk-UA"/>
-        </w:rPr>
-      </w:pPr>
-    </w:p>
-    <w:p>
-      <w:pPr>
-        <w:tabs>
-          <w:tab w:val="left" w:pos="851"/>
-        </w:tabs>
-        <w:ind w:firstLine="284"/>
-        <w:rPr>
-          <w:sz w:val="32"/>
-          <w:lang w:val="uk-UA"/>
-        </w:rPr>
-      </w:pPr>
-      <w:proofErr w:type="spellStart"/>
-      <w:r>
-        <w:rPr>
-          <w:sz w:val="32"/>
-          <w:lang w:val="uk-UA"/>
-        </w:rPr>
-        <w:t>Нейтроно</w:t>
-      </w:r>
-      <w:proofErr w:type="spellEnd"/>
-      <w:r>
-        <w:rPr>
-          <w:sz w:val="32"/>
-          <w:lang w:val="uk-UA"/>
-        </w:rPr>
-        <w:t xml:space="preserve"> активаційний метод</w:t>
-      </w:r>
-      <w:r>
-        <w:rPr>
-          <w:sz w:val="32"/>
-          <w:lang w:val="uk-UA"/>
-        </w:rPr>
-        <w:t xml:space="preserve"> має широкий спектр застосувань, включаючи сфери археології, ґрунтознавства, геології, криміналістики та напівпровідникової галузі. </w:t>
-      </w:r>
-    </w:p>
-    <w:p>
-      <w:pPr>
-        <w:tabs>
-          <w:tab w:val="left" w:pos="851"/>
-        </w:tabs>
-        <w:ind w:firstLine="284"/>
-        <w:rPr>
-          <w:sz w:val="32"/>
-          <w:lang w:val="uk-UA"/>
-        </w:rPr>
-      </w:pPr>
-      <w:r>
-        <w:rPr>
-          <w:sz w:val="32"/>
-          <w:lang w:val="uk-UA"/>
-        </w:rPr>
-        <w:t xml:space="preserve">Археологи використовують NAA для визначення елементів, які містять певні артефакти. Цей прийом використовується, оскільки він не руйнує, і він може пов’язати артефакт зі своїм джерелом за своїм хімічним підписом. Цей метод виявився дуже успішним у визначенні торгових шляхів, особливо для обсидіану, із здатністю NAA розрізняти хімічні композиції. У сільськогосподарських процесах на рух добрив і пестицидів впливає поверхневий і </w:t>
-      </w:r>
-      <w:proofErr w:type="spellStart"/>
-      <w:r>
-        <w:rPr>
-          <w:sz w:val="32"/>
-          <w:lang w:val="uk-UA"/>
-        </w:rPr>
-        <w:t>надповерховий</w:t>
-      </w:r>
-      <w:proofErr w:type="spellEnd"/>
-      <w:r>
-        <w:rPr>
-          <w:sz w:val="32"/>
-          <w:lang w:val="uk-UA"/>
-        </w:rPr>
-        <w:t xml:space="preserve"> рух, оскільки він проникає у запаси води. Для відстеження розподілу добрив та пестицидів використовуються </w:t>
-      </w:r>
-      <w:proofErr w:type="spellStart"/>
-      <w:r>
-        <w:rPr>
-          <w:sz w:val="32"/>
-          <w:lang w:val="uk-UA"/>
-        </w:rPr>
-        <w:t>бромідні</w:t>
-      </w:r>
-      <w:proofErr w:type="spellEnd"/>
-      <w:r>
-        <w:rPr>
-          <w:sz w:val="32"/>
-          <w:lang w:val="uk-UA"/>
-        </w:rPr>
-        <w:t xml:space="preserve"> іони в різних формах як </w:t>
-      </w:r>
-      <w:proofErr w:type="spellStart"/>
-      <w:r>
-        <w:rPr>
-          <w:sz w:val="32"/>
-          <w:lang w:val="uk-UA"/>
-        </w:rPr>
-        <w:t>відсліджувачі</w:t>
-      </w:r>
-      <w:proofErr w:type="spellEnd"/>
-      <w:r>
-        <w:rPr>
-          <w:sz w:val="32"/>
-          <w:lang w:val="uk-UA"/>
-        </w:rPr>
-        <w:t>, які вільно рухаються потоком води, маючи мінімальну взаємодію з ґрунтом. Аналіз активації нейтрону використовується для вимірювання броміду, щоб екстракція не була необхідною для аналізу. NAA використовується в геології для допомоги у дослідженні процесів, що утворювали гірські породи, шляхом аналізу рідкоземельних елементів та мікроелементів. Він також допомагає знаходити рудні родовища та відстежувати певні елементи. Аналіз активації нейтронів також використовується для створення стандартів у напівпровідниковій галузі. Напівпровідники вимагають високого рівня чистоти, при цьому забруднення значно знижує якість напівпровідника. NAA використовується для виявлення домішок слідів та встановлення стандартів забруднення, оскільки це включає обмежену обробку зразків та високу чутливість.</w:t>
+        <w:t>допомагає знаходити рудні родовища та відстежувати певні елементи. Аналіз активації нейтронів також використовується для створення стандартів у напівпровідниковій галузі. Напівпровідники вимагають високого рівня чистоти, при цьому забруднення значно знижує якість напівпровідника. NAA використовується для виявлення домішок слідів та встановлення стандартів забруднення, оскільки це включає обмежену обробку зразків та високу чутливість.</w:t>
       </w:r>
     </w:p>
     <w:p>
@@ -5201,15 +5445,14 @@
           <w:sz w:val="36"/>
         </w:rPr>
       </w:pPr>
-      <w:bookmarkStart w:id="7" w:name="_Toc33396626"/>
+      <w:bookmarkStart w:id="8" w:name="_Toc33396626"/>
       <w:r>
         <w:rPr>
           <w:sz w:val="36"/>
         </w:rPr>
-        <w:lastRenderedPageBreak/>
         <w:t>Geant4</w:t>
       </w:r>
-      <w:bookmarkEnd w:id="7"/>
+      <w:bookmarkEnd w:id="8"/>
     </w:p>
     <w:p>
       <w:pPr>
@@ -5352,7 +5595,7 @@
           <w:lang w:val="uk-UA"/>
         </w:rPr>
       </w:pPr>
-      <w:bookmarkStart w:id="8" w:name="_Toc33396627"/>
+      <w:bookmarkStart w:id="9" w:name="_Toc33396627"/>
       <w:r>
         <w:rPr>
           <w:sz w:val="32"/>
@@ -5360,7 +5603,7 @@
         </w:rPr>
         <w:t>Можливості</w:t>
       </w:r>
-      <w:bookmarkEnd w:id="8"/>
+      <w:bookmarkEnd w:id="9"/>
     </w:p>
     <w:p>
       <w:pPr>
@@ -5432,6 +5675,7 @@
           <w:szCs w:val="32"/>
           <w:lang w:val="uk-UA"/>
         </w:rPr>
+        <w:lastRenderedPageBreak/>
         <w:t xml:space="preserve">Геометрія – аналіз схеми розміщення експерименту, в тому числі детектора, поглиначів тощо, беручи до уваги, як ця схема впливатиме на траєкторії частинок в </w:t>
       </w:r>
       <w:proofErr w:type="spellStart"/>
@@ -5568,7 +5812,6 @@
           <w:szCs w:val="32"/>
           <w:lang w:val="uk-UA"/>
         </w:rPr>
-        <w:lastRenderedPageBreak/>
         <w:t xml:space="preserve">Також </w:t>
       </w:r>
       <w:r>
@@ -5849,8 +6092,8 @@
         <w:tblLook w:val="04A0" w:firstRow="1" w:lastRow="0" w:firstColumn="1" w:lastColumn="0" w:noHBand="0" w:noVBand="1"/>
       </w:tblPr>
       <w:tblGrid>
-        <w:gridCol w:w="3488"/>
-        <w:gridCol w:w="6904"/>
+        <w:gridCol w:w="3461"/>
+        <w:gridCol w:w="6741"/>
       </w:tblGrid>
       <w:tr>
         <w:trPr>
@@ -5944,6 +6187,7 @@
                 <w:sz w:val="32"/>
                 <w:lang w:val="uk-UA"/>
               </w:rPr>
+              <w:lastRenderedPageBreak/>
               <w:t>Сеанс (</w:t>
             </w:r>
             <w:r>
@@ -6223,7 +6467,6 @@
                 <w:sz w:val="32"/>
                 <w:lang w:val="uk-UA"/>
               </w:rPr>
-              <w:lastRenderedPageBreak/>
               <w:t xml:space="preserve">Трек </w:t>
             </w:r>
             <w:r>
@@ -6467,6 +6710,7 @@
           <w:noProof/>
           <w:lang w:val="uk-UA" w:eastAsia="uk-UA"/>
         </w:rPr>
+        <w:lastRenderedPageBreak/>
         <w:drawing>
           <wp:inline distT="0" distB="0" distL="0" distR="0" wp14:anchorId="0DF57756" wp14:editId="1CEFCDAD">
             <wp:extent cx="6036945" cy="6424295"/>
@@ -6522,16 +6766,13 @@
           <w:szCs w:val="32"/>
           <w:lang w:val="uk-UA"/>
         </w:rPr>
-        <w:lastRenderedPageBreak/>
         <w:t>іііііі</w:t>
       </w:r>
-      <w:bookmarkStart w:id="9" w:name="_GoBack"/>
-      <w:bookmarkEnd w:id="9"/>
     </w:p>
     <w:sectPr>
       <w:footerReference w:type="default" r:id="rId10"/>
-      <w:pgSz w:w="12240" w:h="15840" w:code="1"/>
-      <w:pgMar w:top="1134" w:right="850" w:bottom="1134" w:left="993" w:header="709" w:footer="709" w:gutter="0"/>
+      <w:pgSz w:w="11907" w:h="16840" w:code="9"/>
+      <w:pgMar w:top="720" w:right="708" w:bottom="1134" w:left="992" w:header="709" w:footer="709" w:gutter="0"/>
       <w:pgNumType w:start="0"/>
       <w:cols w:space="708"/>
       <w:titlePg/>
@@ -6597,7 +6838,7 @@
             <w:noProof/>
             <w:lang w:val="ru-RU"/>
           </w:rPr>
-          <w:t>12</w:t>
+          <w:t>1</w:t>
         </w:r>
         <w:r>
           <w:fldChar w:fldCharType="end"/>
@@ -8787,7 +9028,7 @@
 </file>
 
 <file path=customXml/itemProps1.xml><?xml version="1.0" encoding="utf-8"?>
-<ds:datastoreItem xmlns:ds="http://schemas.openxmlformats.org/officeDocument/2006/customXml" ds:itemID="{486CE4A4-E92F-49ED-9545-F3B75A45434D}">
+<ds:datastoreItem xmlns:ds="http://schemas.openxmlformats.org/officeDocument/2006/customXml" ds:itemID="{1D0BDAB4-9AFC-48D4-8B85-C604B959AD1E}">
   <ds:schemaRefs>
     <ds:schemaRef ds:uri="http://schemas.openxmlformats.org/officeDocument/2006/bibliography"/>
   </ds:schemaRefs>
